--- a/iis/laba 1/Лаба 1, Лях 19-ИТ-2.docx
+++ b/iis/laba 1/Лаба 1, Лях 19-ИТ-2.docx
@@ -317,7 +317,7 @@
           <w:kern w:val="32"/>
         </w:rPr>
         <w:tab/>
-        <w:t>студентка группы 1</w:t>
+        <w:t>студент группы 1</w:t>
       </w:r>
       <w:r>
         <w:rPr>
@@ -582,7 +582,13 @@
         <w:jc w:val="center"/>
       </w:pPr>
       <w:r>
-        <w:t>Полоцк 2021 г.</w:t>
+        <w:t>Полоцк 20</w:t>
+      </w:r>
+      <w:r>
+        <w:t>22</w:t>
+      </w:r>
+      <w:r>
+        <w:t xml:space="preserve"> г.</w:t>
       </w:r>
     </w:p>
     <w:p>
@@ -762,6 +768,9 @@
         <w:jc w:val="center"/>
       </w:pPr>
       <w:r>
+        <w:rPr>
+          <w:noProof/>
+        </w:rPr>
         <w:drawing>
           <wp:inline distT="0" distB="0" distL="0" distR="0" wp14:anchorId="710E88B8" wp14:editId="559FF20E">
             <wp:extent cx="5887272" cy="1914792"/>
@@ -1489,7 +1498,19 @@
         <w:t>ВЫВОД:</w:t>
       </w:r>
       <w:r>
-        <w:t xml:space="preserve"> Научилась общим приемам работы в среде CLIPS, использовать имеющиеся возможности CLIPS для работы с фактами с помощью соответствующих конструкторов, операций и функций: создавать шаблоны с помощью конструктора deftemplate; осуществлять создание, измение, удаление, поиск фактов, просмотр, сохранение и загрузку списка фактов, определение списка предопределенных фактов с помощью конструктора deffacts.</w:t>
+        <w:rPr>
+          <w:b/>
+        </w:rPr>
+        <w:t xml:space="preserve"> </w:t>
+      </w:r>
+      <w:r>
+        <w:t>Научил</w:t>
+      </w:r>
+      <w:r>
+        <w:t xml:space="preserve">ся </w:t>
+      </w:r>
+      <w:r>
+        <w:t>общим приемам работы в среде CLIPS, использовать имеющиеся возможности CLIPS для работы с фактами с помощью соответствующих конструкторов, операций и функций: создавать шаблоны с помощью конструктора deftemplate; осуществлять создание, измение, удаление, поиск фактов, просмотр, сохранение и загрузку списка фактов, определение списка предопределенных фактов с помощью конструктора deffacts.</w:t>
       </w:r>
     </w:p>
     <w:p/>
@@ -1821,7 +1842,7 @@
     <w:lsdException w:name="Table Web 2" w:semiHidden="1" w:unhideWhenUsed="1"/>
     <w:lsdException w:name="Table Web 3" w:semiHidden="1" w:unhideWhenUsed="1"/>
     <w:lsdException w:name="Balloon Text" w:semiHidden="1" w:unhideWhenUsed="1"/>
-    <w:lsdException w:name="Table Grid" w:semiHidden="1" w:uiPriority="59" w:unhideWhenUsed="1"/>
+    <w:lsdException w:name="Table Grid" w:uiPriority="59"/>
     <w:lsdException w:name="Table Theme" w:semiHidden="1" w:unhideWhenUsed="1"/>
     <w:lsdException w:name="Placeholder Text" w:semiHidden="1"/>
     <w:lsdException w:name="No Spacing" w:uiPriority="1" w:qFormat="1"/>
